--- a/docs/Kravspecifikation.docx
+++ b/docs/Kravspecifikation.docx
@@ -136,16 +136,7 @@
           <w:sz w:val="24"/>
           <w:szCs w:val="24"/>
         </w:rPr>
-        <w:t>Fordi vi er i vores tidelig</w:t>
-      </w:r>
-      <w:bookmarkStart w:id="0" w:name="_GoBack"/>
-      <w:bookmarkEnd w:id="0"/>
-      <w:r>
-        <w:rPr>
-          <w:sz w:val="24"/>
-          <w:szCs w:val="24"/>
-        </w:rPr>
-        <w:t>ere stage af spillet har vi valgt at kalde det P</w:t>
+        <w:t>Fordi vi er i vores tideligere stage af spillet har vi valgt at kalde det P</w:t>
       </w:r>
       <w:r>
         <w:rPr>
@@ -1144,12 +1135,20 @@
         <w:rPr>
           <w:color w:val="000000" w:themeColor="text1"/>
         </w:rPr>
-        <w:t>Udstyr, f.eks. sko, bukser og hat</w:t>
-      </w:r>
+        <w:t>u</w:t>
+      </w:r>
+      <w:bookmarkStart w:id="0" w:name="_GoBack"/>
+      <w:bookmarkEnd w:id="0"/>
       <w:r>
         <w:rPr>
           <w:color w:val="000000" w:themeColor="text1"/>
         </w:rPr>
+        <w:t>dstyr, f.eks. sko, bukser og hat</w:t>
+      </w:r>
+      <w:r>
+        <w:rPr>
+          <w:color w:val="000000" w:themeColor="text1"/>
+        </w:rPr>
         <w:t>.</w:t>
       </w:r>
     </w:p>
@@ -1196,7 +1195,15 @@
         <w:t xml:space="preserve">ac, da vi ved at Unity bruger </w:t>
       </w:r>
       <w:r>
-        <w:t xml:space="preserve">Mono til at compile </w:t>
+        <w:t xml:space="preserve">Mono til at </w:t>
+      </w:r>
+      <w:proofErr w:type="spellStart"/>
+      <w:r>
+        <w:t>compile</w:t>
+      </w:r>
+      <w:proofErr w:type="spellEnd"/>
+      <w:r>
+        <w:t xml:space="preserve"> </w:t>
       </w:r>
       <w:r>
         <w:t>k</w:t>
@@ -1205,6 +1212,7 @@
         <w:t>oder/scripts</w:t>
       </w:r>
     </w:p>
+    <w:p/>
     <w:sectPr>
       <w:pgSz w:w="11906" w:h="16838"/>
       <w:pgMar w:top="1701" w:right="1134" w:bottom="1701" w:left="1134" w:header="708" w:footer="708" w:gutter="0"/>
